--- a/Docs/版本更新说明.docx
+++ b/Docs/版本更新说明.docx
@@ -10,28 +10,19 @@
         <w:t>版本更新说明</w:t>
       </w:r>
     </w:p>
+    <w:p/>
     <w:p>
-      <w:pPr>
-        <w:rPr>
-          <w:rFonts w:hint="eastAsia"/>
-        </w:rPr>
-      </w:pPr>
+      <w:r>
+        <w:t xml:space="preserve">release </w:t>
+      </w:r>
+      <w:r>
+        <w:rPr>
+          <w:rFonts w:hint="eastAsia"/>
+        </w:rPr>
+        <w:t>v1.0.1</w:t>
+      </w:r>
     </w:p>
-    <w:p>
-      <w:r>
-        <w:t xml:space="preserve">release </w:t>
-      </w:r>
-      <w:r>
-        <w:rPr>
-          <w:rFonts w:hint="eastAsia"/>
-        </w:rPr>
-        <w:t>v1.0.1</w:t>
-      </w:r>
-    </w:p>
-    <w:p>
-      <w:bookmarkStart w:id="0" w:name="_GoBack"/>
-      <w:bookmarkEnd w:id="0"/>
-    </w:p>
+    <w:p/>
     <w:p>
       <w:pPr>
         <w:pStyle w:val="a3"/>
@@ -40,9 +31,6 @@
           <w:numId w:val="1"/>
         </w:numPr>
         <w:ind w:firstLineChars="0"/>
-        <w:rPr>
-          <w:rFonts w:hint="eastAsia"/>
-        </w:rPr>
       </w:pPr>
       <w:r>
         <w:rPr>
@@ -59,9 +47,6 @@
           <w:numId w:val="1"/>
         </w:numPr>
         <w:ind w:firstLineChars="0"/>
-        <w:rPr>
-          <w:rFonts w:hint="eastAsia"/>
-        </w:rPr>
       </w:pPr>
       <w:r>
         <w:rPr>
@@ -69,6 +54,95 @@
         </w:rPr>
         <w:t>增加新浪微博、腾讯微博、人人网获取其他用户资料接口。</w:t>
       </w:r>
+    </w:p>
+    <w:p/>
+    <w:p>
+      <w:r>
+        <w:t>r</w:t>
+      </w:r>
+      <w:r>
+        <w:rPr>
+          <w:rFonts w:hint="eastAsia"/>
+        </w:rPr>
+        <w:t>elease</w:t>
+      </w:r>
+      <w:r>
+        <w:t xml:space="preserve"> v1.0.2</w:t>
+      </w:r>
+    </w:p>
+    <w:p/>
+    <w:p>
+      <w:pPr>
+        <w:pStyle w:val="a3"/>
+        <w:numPr>
+          <w:ilvl w:val="0"/>
+          <w:numId w:val="2"/>
+        </w:numPr>
+        <w:ind w:firstLineChars="0"/>
+        <w:rPr>
+          <w:rFonts w:hint="eastAsia"/>
+        </w:rPr>
+      </w:pPr>
+      <w:r>
+        <w:rPr>
+          <w:rFonts w:hint="eastAsia"/>
+        </w:rPr>
+        <w:t>修复</w:t>
+      </w:r>
+      <w:r>
+        <w:rPr>
+          <w:rFonts w:hint="eastAsia"/>
+        </w:rPr>
+        <w:t>某些特定情况下分享链接无法跳转问题。</w:t>
+      </w:r>
+    </w:p>
+    <w:p>
+      <w:pPr>
+        <w:pStyle w:val="a3"/>
+        <w:numPr>
+          <w:ilvl w:val="0"/>
+          <w:numId w:val="2"/>
+        </w:numPr>
+        <w:ind w:firstLineChars="0"/>
+      </w:pPr>
+      <w:r>
+        <w:rPr>
+          <w:rFonts w:hint="eastAsia"/>
+        </w:rPr>
+        <w:t>修改</w:t>
+      </w:r>
+      <w:r>
+        <w:rPr>
+          <w:rFonts w:hint="eastAsia"/>
+        </w:rPr>
+        <w:t>SDK</w:t>
+      </w:r>
+      <w:r>
+        <w:rPr>
+          <w:rFonts w:hint="eastAsia"/>
+        </w:rPr>
+        <w:t>的界面</w:t>
+      </w:r>
+      <w:r>
+        <w:rPr>
+          <w:rFonts w:hint="eastAsia"/>
+        </w:rPr>
+        <w:t>UI</w:t>
+      </w:r>
+      <w:r>
+        <w:rPr>
+          <w:rFonts w:hint="eastAsia"/>
+        </w:rPr>
+        <w:t>。</w:t>
+      </w:r>
+    </w:p>
+    <w:p>
+      <w:pPr>
+        <w:pStyle w:val="a3"/>
+        <w:ind w:left="720" w:firstLineChars="0" w:firstLine="0"/>
+      </w:pPr>
+      <w:bookmarkStart w:id="0" w:name="_GoBack"/>
+      <w:bookmarkEnd w:id="0"/>
     </w:p>
     <w:sectPr>
       <w:pgSz w:w="11900" w:h="16840"/>
@@ -171,8 +245,100 @@
       </w:pPr>
     </w:lvl>
   </w:abstractNum>
+  <w:abstractNum w:abstractNumId="1">
+    <w:nsid w:val="75726DE0"/>
+    <w:multiLevelType w:val="hybridMultilevel"/>
+    <w:tmpl w:val="6C54475C"/>
+    <w:lvl w:ilvl="0" w:tplc="2C82FF28">
+      <w:start w:val="1"/>
+      <w:numFmt w:val="decimal"/>
+      <w:lvlText w:val="%1、"/>
+      <w:lvlJc w:val="left"/>
+      <w:pPr>
+        <w:ind w:left="720" w:hanging="720"/>
+      </w:pPr>
+      <w:rPr>
+        <w:rFonts w:hint="default"/>
+      </w:rPr>
+    </w:lvl>
+    <w:lvl w:ilvl="1" w:tplc="04090019" w:tentative="1">
+      <w:start w:val="1"/>
+      <w:numFmt w:val="lowerLetter"/>
+      <w:lvlText w:val="%2)"/>
+      <w:lvlJc w:val="left"/>
+      <w:pPr>
+        <w:ind w:left="960" w:hanging="480"/>
+      </w:pPr>
+    </w:lvl>
+    <w:lvl w:ilvl="2" w:tplc="0409001B" w:tentative="1">
+      <w:start w:val="1"/>
+      <w:numFmt w:val="lowerRoman"/>
+      <w:lvlText w:val="%3."/>
+      <w:lvlJc w:val="right"/>
+      <w:pPr>
+        <w:ind w:left="1440" w:hanging="480"/>
+      </w:pPr>
+    </w:lvl>
+    <w:lvl w:ilvl="3" w:tplc="0409000F" w:tentative="1">
+      <w:start w:val="1"/>
+      <w:numFmt w:val="decimal"/>
+      <w:lvlText w:val="%4."/>
+      <w:lvlJc w:val="left"/>
+      <w:pPr>
+        <w:ind w:left="1920" w:hanging="480"/>
+      </w:pPr>
+    </w:lvl>
+    <w:lvl w:ilvl="4" w:tplc="04090019" w:tentative="1">
+      <w:start w:val="1"/>
+      <w:numFmt w:val="lowerLetter"/>
+      <w:lvlText w:val="%5)"/>
+      <w:lvlJc w:val="left"/>
+      <w:pPr>
+        <w:ind w:left="2400" w:hanging="480"/>
+      </w:pPr>
+    </w:lvl>
+    <w:lvl w:ilvl="5" w:tplc="0409001B" w:tentative="1">
+      <w:start w:val="1"/>
+      <w:numFmt w:val="lowerRoman"/>
+      <w:lvlText w:val="%6."/>
+      <w:lvlJc w:val="right"/>
+      <w:pPr>
+        <w:ind w:left="2880" w:hanging="480"/>
+      </w:pPr>
+    </w:lvl>
+    <w:lvl w:ilvl="6" w:tplc="0409000F" w:tentative="1">
+      <w:start w:val="1"/>
+      <w:numFmt w:val="decimal"/>
+      <w:lvlText w:val="%7."/>
+      <w:lvlJc w:val="left"/>
+      <w:pPr>
+        <w:ind w:left="3360" w:hanging="480"/>
+      </w:pPr>
+    </w:lvl>
+    <w:lvl w:ilvl="7" w:tplc="04090019" w:tentative="1">
+      <w:start w:val="1"/>
+      <w:numFmt w:val="lowerLetter"/>
+      <w:lvlText w:val="%8)"/>
+      <w:lvlJc w:val="left"/>
+      <w:pPr>
+        <w:ind w:left="3840" w:hanging="480"/>
+      </w:pPr>
+    </w:lvl>
+    <w:lvl w:ilvl="8" w:tplc="0409001B" w:tentative="1">
+      <w:start w:val="1"/>
+      <w:numFmt w:val="lowerRoman"/>
+      <w:lvlText w:val="%9."/>
+      <w:lvlJc w:val="right"/>
+      <w:pPr>
+        <w:ind w:left="4320" w:hanging="480"/>
+      </w:pPr>
+    </w:lvl>
+  </w:abstractNum>
   <w:num w:numId="1">
     <w:abstractNumId w:val="0"/>
+  </w:num>
+  <w:num w:numId="2">
+    <w:abstractNumId w:val="1"/>
   </w:num>
 </w:numbering>
 </file>

--- a/Docs/版本更新说明.docx
+++ b/Docs/版本更新说明.docx
@@ -12,8 +12,13 @@
     </w:p>
     <w:p/>
     <w:p>
-      <w:r>
-        <w:t xml:space="preserve">release </w:t>
+      <w:proofErr w:type="gramStart"/>
+      <w:r>
+        <w:t>release</w:t>
+      </w:r>
+      <w:proofErr w:type="gramEnd"/>
+      <w:r>
+        <w:t xml:space="preserve"> </w:t>
       </w:r>
       <w:r>
         <w:rPr>
@@ -57,6 +62,7 @@
     </w:p>
     <w:p/>
     <w:p>
+      <w:proofErr w:type="gramStart"/>
       <w:r>
         <w:t>r</w:t>
       </w:r>
@@ -66,6 +72,7 @@
         </w:rPr>
         <w:t>elease</w:t>
       </w:r>
+      <w:proofErr w:type="gramEnd"/>
       <w:r>
         <w:t xml:space="preserve"> v1.0.2</w:t>
       </w:r>
@@ -79,9 +86,6 @@
           <w:numId w:val="2"/>
         </w:numPr>
         <w:ind w:firstLineChars="0"/>
-        <w:rPr>
-          <w:rFonts w:hint="eastAsia"/>
-        </w:rPr>
       </w:pPr>
       <w:r>
         <w:rPr>
@@ -136,13 +140,190 @@
         <w:t>。</w:t>
       </w:r>
     </w:p>
+    <w:p/>
+    <w:p>
+      <w:proofErr w:type="gramStart"/>
+      <w:r>
+        <w:rPr>
+          <w:rFonts w:hint="eastAsia"/>
+        </w:rPr>
+        <w:t>release</w:t>
+      </w:r>
+      <w:proofErr w:type="gramEnd"/>
+      <w:r>
+        <w:rPr>
+          <w:rFonts w:hint="eastAsia"/>
+        </w:rPr>
+        <w:t xml:space="preserve"> v1.0.3</w:t>
+      </w:r>
+    </w:p>
+    <w:p/>
     <w:p>
       <w:pPr>
         <w:pStyle w:val="a3"/>
-        <w:ind w:left="720" w:firstLineChars="0" w:firstLine="0"/>
-      </w:pPr>
+        <w:numPr>
+          <w:ilvl w:val="0"/>
+          <w:numId w:val="3"/>
+        </w:numPr>
+        <w:ind w:firstLineChars="0"/>
+      </w:pPr>
+      <w:r>
+        <w:rPr>
+          <w:rFonts w:hint="eastAsia"/>
+        </w:rPr>
+        <w:t>解决与百度地图</w:t>
+      </w:r>
+      <w:r>
+        <w:rPr>
+          <w:rFonts w:hint="eastAsia"/>
+        </w:rPr>
+        <w:t>API</w:t>
+      </w:r>
+      <w:r>
+        <w:rPr>
+          <w:rFonts w:hint="eastAsia"/>
+        </w:rPr>
+        <w:t>冲突问题。</w:t>
+      </w:r>
+    </w:p>
+    <w:p>
+      <w:pPr>
+        <w:pStyle w:val="a3"/>
+        <w:numPr>
+          <w:ilvl w:val="0"/>
+          <w:numId w:val="3"/>
+        </w:numPr>
+        <w:ind w:firstLineChars="0"/>
+      </w:pPr>
+      <w:r>
+        <w:rPr>
+          <w:rFonts w:hint="eastAsia"/>
+        </w:rPr>
+        <w:t>调整应用推荐的视图样式。</w:t>
+      </w:r>
+    </w:p>
+    <w:p/>
+    <w:p>
+      <w:proofErr w:type="gramStart"/>
+      <w:r>
+        <w:t>r</w:t>
+      </w:r>
+      <w:r>
+        <w:rPr>
+          <w:rFonts w:hint="eastAsia"/>
+        </w:rPr>
+        <w:t>elease</w:t>
+      </w:r>
+      <w:proofErr w:type="gramEnd"/>
+      <w:r>
+        <w:t xml:space="preserve"> v1.1.0</w:t>
+      </w:r>
+    </w:p>
+    <w:p/>
+    <w:p>
+      <w:pPr>
+        <w:pStyle w:val="a3"/>
+        <w:numPr>
+          <w:ilvl w:val="0"/>
+          <w:numId w:val="4"/>
+        </w:numPr>
+        <w:ind w:firstLineChars="0"/>
+      </w:pPr>
+      <w:r>
+        <w:rPr>
+          <w:rFonts w:hint="eastAsia"/>
+        </w:rPr>
+        <w:t>加入</w:t>
+      </w:r>
+      <w:proofErr w:type="spellStart"/>
+      <w:r>
+        <w:rPr>
+          <w:rFonts w:hint="eastAsia"/>
+        </w:rPr>
+        <w:t>Instapaper</w:t>
+      </w:r>
+      <w:proofErr w:type="spellEnd"/>
+      <w:r>
+        <w:rPr>
+          <w:rFonts w:hint="eastAsia"/>
+        </w:rPr>
+        <w:t>平台</w:t>
+      </w:r>
+    </w:p>
+    <w:p>
+      <w:pPr>
+        <w:pStyle w:val="a3"/>
+        <w:numPr>
+          <w:ilvl w:val="0"/>
+          <w:numId w:val="4"/>
+        </w:numPr>
+        <w:ind w:firstLineChars="0"/>
+        <w:rPr>
+          <w:rFonts w:hint="eastAsia"/>
+        </w:rPr>
+      </w:pPr>
+      <w:r>
+        <w:rPr>
+          <w:rFonts w:hint="eastAsia"/>
+        </w:rPr>
+        <w:t>新增允许定制微信、</w:t>
+      </w:r>
+      <w:r>
+        <w:rPr>
+          <w:rFonts w:hint="eastAsia"/>
+        </w:rPr>
+        <w:t>QQ</w:t>
+      </w:r>
+      <w:r>
+        <w:rPr>
+          <w:rFonts w:hint="eastAsia"/>
+        </w:rPr>
+        <w:t>、邮件、短信内容功能接口。</w:t>
+      </w:r>
+    </w:p>
+    <w:p>
+      <w:pPr>
+        <w:pStyle w:val="a3"/>
+        <w:numPr>
+          <w:ilvl w:val="0"/>
+          <w:numId w:val="4"/>
+        </w:numPr>
+        <w:ind w:firstLineChars="0"/>
+      </w:pPr>
+      <w:r>
+        <w:rPr>
+          <w:rFonts w:hint="eastAsia"/>
+        </w:rPr>
+        <w:t>新增控制转换链接功能接口。</w:t>
+      </w:r>
       <w:bookmarkStart w:id="0" w:name="_GoBack"/>
       <w:bookmarkEnd w:id="0"/>
+    </w:p>
+    <w:p>
+      <w:pPr>
+        <w:pStyle w:val="a3"/>
+        <w:numPr>
+          <w:ilvl w:val="0"/>
+          <w:numId w:val="4"/>
+        </w:numPr>
+        <w:ind w:firstLineChars="0"/>
+        <w:rPr>
+          <w:rFonts w:hint="eastAsia"/>
+        </w:rPr>
+      </w:pPr>
+      <w:r>
+        <w:rPr>
+          <w:rFonts w:hint="eastAsia"/>
+        </w:rPr>
+        <w:t>修复已知问题。</w:t>
+      </w:r>
+    </w:p>
+    <w:p>
+      <w:pPr>
+        <w:rPr>
+          <w:rFonts w:hint="eastAsia"/>
+        </w:rPr>
+      </w:pPr>
     </w:p>
     <w:sectPr>
       <w:pgSz w:w="11900" w:h="16840"/>
@@ -157,6 +338,95 @@
 <file path=word/numbering.xml><?xml version="1.0" encoding="utf-8"?>
 <w:numbering xmlns:wpc="http://schemas.microsoft.com/office/word/2010/wordprocessingCanvas" xmlns:mo="http://schemas.microsoft.com/office/mac/office/2008/main" xmlns:mc="http://schemas.openxmlformats.org/markup-compatibility/2006" xmlns:mv="urn:schemas-microsoft-com:mac:vml" xmlns:o="urn:schemas-microsoft-com:office:office" xmlns:r="http://schemas.openxmlformats.org/officeDocument/2006/relationships" xmlns:m="http://schemas.openxmlformats.org/officeDocument/2006/math" xmlns:v="urn:schemas-microsoft-com:vml" xmlns:wp14="http://schemas.microsoft.com/office/word/2010/wordprocessingDrawing" xmlns:wp="http://schemas.openxmlformats.org/drawingml/2006/wordprocessingDrawing" xmlns:w10="urn:schemas-microsoft-com:office:word" xmlns:w="http://schemas.openxmlformats.org/wordprocessingml/2006/main" xmlns:w14="http://schemas.microsoft.com/office/word/2010/wordml" xmlns:wpg="http://schemas.microsoft.com/office/word/2010/wordprocessingGroup" xmlns:wpi="http://schemas.microsoft.com/office/word/2010/wordprocessingInk" xmlns:wne="http://schemas.microsoft.com/office/word/2006/wordml" xmlns:wps="http://schemas.microsoft.com/office/word/2010/wordprocessingShape" mc:Ignorable="w14 wp14">
   <w:abstractNum w:abstractNumId="0">
+    <w:nsid w:val="07502A52"/>
+    <w:multiLevelType w:val="hybridMultilevel"/>
+    <w:tmpl w:val="59A222DC"/>
+    <w:lvl w:ilvl="0" w:tplc="0FFA4180">
+      <w:start w:val="1"/>
+      <w:numFmt w:val="decimal"/>
+      <w:lvlText w:val="%1、"/>
+      <w:lvlJc w:val="left"/>
+      <w:pPr>
+        <w:ind w:left="860" w:hanging="860"/>
+      </w:pPr>
+      <w:rPr>
+        <w:rFonts w:hint="default"/>
+      </w:rPr>
+    </w:lvl>
+    <w:lvl w:ilvl="1" w:tplc="04090019" w:tentative="1">
+      <w:start w:val="1"/>
+      <w:numFmt w:val="lowerLetter"/>
+      <w:lvlText w:val="%2)"/>
+      <w:lvlJc w:val="left"/>
+      <w:pPr>
+        <w:ind w:left="960" w:hanging="480"/>
+      </w:pPr>
+    </w:lvl>
+    <w:lvl w:ilvl="2" w:tplc="0409001B" w:tentative="1">
+      <w:start w:val="1"/>
+      <w:numFmt w:val="lowerRoman"/>
+      <w:lvlText w:val="%3."/>
+      <w:lvlJc w:val="right"/>
+      <w:pPr>
+        <w:ind w:left="1440" w:hanging="480"/>
+      </w:pPr>
+    </w:lvl>
+    <w:lvl w:ilvl="3" w:tplc="0409000F" w:tentative="1">
+      <w:start w:val="1"/>
+      <w:numFmt w:val="decimal"/>
+      <w:lvlText w:val="%4."/>
+      <w:lvlJc w:val="left"/>
+      <w:pPr>
+        <w:ind w:left="1920" w:hanging="480"/>
+      </w:pPr>
+    </w:lvl>
+    <w:lvl w:ilvl="4" w:tplc="04090019" w:tentative="1">
+      <w:start w:val="1"/>
+      <w:numFmt w:val="lowerLetter"/>
+      <w:lvlText w:val="%5)"/>
+      <w:lvlJc w:val="left"/>
+      <w:pPr>
+        <w:ind w:left="2400" w:hanging="480"/>
+      </w:pPr>
+    </w:lvl>
+    <w:lvl w:ilvl="5" w:tplc="0409001B" w:tentative="1">
+      <w:start w:val="1"/>
+      <w:numFmt w:val="lowerRoman"/>
+      <w:lvlText w:val="%6."/>
+      <w:lvlJc w:val="right"/>
+      <w:pPr>
+        <w:ind w:left="2880" w:hanging="480"/>
+      </w:pPr>
+    </w:lvl>
+    <w:lvl w:ilvl="6" w:tplc="0409000F" w:tentative="1">
+      <w:start w:val="1"/>
+      <w:numFmt w:val="decimal"/>
+      <w:lvlText w:val="%7."/>
+      <w:lvlJc w:val="left"/>
+      <w:pPr>
+        <w:ind w:left="3360" w:hanging="480"/>
+      </w:pPr>
+    </w:lvl>
+    <w:lvl w:ilvl="7" w:tplc="04090019" w:tentative="1">
+      <w:start w:val="1"/>
+      <w:numFmt w:val="lowerLetter"/>
+      <w:lvlText w:val="%8)"/>
+      <w:lvlJc w:val="left"/>
+      <w:pPr>
+        <w:ind w:left="3840" w:hanging="480"/>
+      </w:pPr>
+    </w:lvl>
+    <w:lvl w:ilvl="8" w:tplc="0409001B" w:tentative="1">
+      <w:start w:val="1"/>
+      <w:numFmt w:val="lowerRoman"/>
+      <w:lvlText w:val="%9."/>
+      <w:lvlJc w:val="right"/>
+      <w:pPr>
+        <w:ind w:left="4320" w:hanging="480"/>
+      </w:pPr>
+    </w:lvl>
+  </w:abstractNum>
+  <w:abstractNum w:abstractNumId="1">
     <w:nsid w:val="0C194F5D"/>
     <w:multiLevelType w:val="hybridMultilevel"/>
     <w:tmpl w:val="8E000730"/>
@@ -245,7 +515,96 @@
       </w:pPr>
     </w:lvl>
   </w:abstractNum>
-  <w:abstractNum w:abstractNumId="1">
+  <w:abstractNum w:abstractNumId="2">
+    <w:nsid w:val="1EEF6E0A"/>
+    <w:multiLevelType w:val="hybridMultilevel"/>
+    <w:tmpl w:val="E68E5CC2"/>
+    <w:lvl w:ilvl="0" w:tplc="69963126">
+      <w:start w:val="1"/>
+      <w:numFmt w:val="decimal"/>
+      <w:lvlText w:val="%1、"/>
+      <w:lvlJc w:val="left"/>
+      <w:pPr>
+        <w:ind w:left="840" w:hanging="840"/>
+      </w:pPr>
+      <w:rPr>
+        <w:rFonts w:hint="default"/>
+      </w:rPr>
+    </w:lvl>
+    <w:lvl w:ilvl="1" w:tplc="04090019" w:tentative="1">
+      <w:start w:val="1"/>
+      <w:numFmt w:val="lowerLetter"/>
+      <w:lvlText w:val="%2)"/>
+      <w:lvlJc w:val="left"/>
+      <w:pPr>
+        <w:ind w:left="960" w:hanging="480"/>
+      </w:pPr>
+    </w:lvl>
+    <w:lvl w:ilvl="2" w:tplc="0409001B" w:tentative="1">
+      <w:start w:val="1"/>
+      <w:numFmt w:val="lowerRoman"/>
+      <w:lvlText w:val="%3."/>
+      <w:lvlJc w:val="right"/>
+      <w:pPr>
+        <w:ind w:left="1440" w:hanging="480"/>
+      </w:pPr>
+    </w:lvl>
+    <w:lvl w:ilvl="3" w:tplc="0409000F" w:tentative="1">
+      <w:start w:val="1"/>
+      <w:numFmt w:val="decimal"/>
+      <w:lvlText w:val="%4."/>
+      <w:lvlJc w:val="left"/>
+      <w:pPr>
+        <w:ind w:left="1920" w:hanging="480"/>
+      </w:pPr>
+    </w:lvl>
+    <w:lvl w:ilvl="4" w:tplc="04090019" w:tentative="1">
+      <w:start w:val="1"/>
+      <w:numFmt w:val="lowerLetter"/>
+      <w:lvlText w:val="%5)"/>
+      <w:lvlJc w:val="left"/>
+      <w:pPr>
+        <w:ind w:left="2400" w:hanging="480"/>
+      </w:pPr>
+    </w:lvl>
+    <w:lvl w:ilvl="5" w:tplc="0409001B" w:tentative="1">
+      <w:start w:val="1"/>
+      <w:numFmt w:val="lowerRoman"/>
+      <w:lvlText w:val="%6."/>
+      <w:lvlJc w:val="right"/>
+      <w:pPr>
+        <w:ind w:left="2880" w:hanging="480"/>
+      </w:pPr>
+    </w:lvl>
+    <w:lvl w:ilvl="6" w:tplc="0409000F" w:tentative="1">
+      <w:start w:val="1"/>
+      <w:numFmt w:val="decimal"/>
+      <w:lvlText w:val="%7."/>
+      <w:lvlJc w:val="left"/>
+      <w:pPr>
+        <w:ind w:left="3360" w:hanging="480"/>
+      </w:pPr>
+    </w:lvl>
+    <w:lvl w:ilvl="7" w:tplc="04090019" w:tentative="1">
+      <w:start w:val="1"/>
+      <w:numFmt w:val="lowerLetter"/>
+      <w:lvlText w:val="%8)"/>
+      <w:lvlJc w:val="left"/>
+      <w:pPr>
+        <w:ind w:left="3840" w:hanging="480"/>
+      </w:pPr>
+    </w:lvl>
+    <w:lvl w:ilvl="8" w:tplc="0409001B" w:tentative="1">
+      <w:start w:val="1"/>
+      <w:numFmt w:val="lowerRoman"/>
+      <w:lvlText w:val="%9."/>
+      <w:lvlJc w:val="right"/>
+      <w:pPr>
+        <w:ind w:left="4320" w:hanging="480"/>
+      </w:pPr>
+    </w:lvl>
+  </w:abstractNum>
+  <w:abstractNum w:abstractNumId="3">
     <w:nsid w:val="75726DE0"/>
     <w:multiLevelType w:val="hybridMultilevel"/>
     <w:tmpl w:val="6C54475C"/>
@@ -335,10 +694,16 @@
     </w:lvl>
   </w:abstractNum>
   <w:num w:numId="1">
-    <w:abstractNumId w:val="0"/>
+    <w:abstractNumId w:val="1"/>
   </w:num>
   <w:num w:numId="2">
-    <w:abstractNumId w:val="1"/>
+    <w:abstractNumId w:val="3"/>
+  </w:num>
+  <w:num w:numId="3">
+    <w:abstractNumId w:val="2"/>
+  </w:num>
+  <w:num w:numId="4">
+    <w:abstractNumId w:val="0"/>
   </w:num>
 </w:numbering>
 </file>

--- a/Docs/版本更新说明.docx
+++ b/Docs/版本更新说明.docx
@@ -258,9 +258,6 @@
           <w:numId w:val="4"/>
         </w:numPr>
         <w:ind w:firstLineChars="0"/>
-        <w:rPr>
-          <w:rFonts w:hint="eastAsia"/>
-        </w:rPr>
       </w:pPr>
       <w:r>
         <w:rPr>
@@ -295,35 +292,891 @@
           <w:rFonts w:hint="eastAsia"/>
         </w:rPr>
         <w:t>新增控制转换链接功能接口。</w:t>
+      </w:r>
+    </w:p>
+    <w:p>
+      <w:pPr>
+        <w:pStyle w:val="a3"/>
+        <w:numPr>
+          <w:ilvl w:val="0"/>
+          <w:numId w:val="4"/>
+        </w:numPr>
+        <w:ind w:firstLineChars="0"/>
+      </w:pPr>
+      <w:r>
+        <w:rPr>
+          <w:rFonts w:hint="eastAsia"/>
+        </w:rPr>
+        <w:t>修复已知问题。</w:t>
+      </w:r>
+    </w:p>
+    <w:p/>
+    <w:p>
+      <w:proofErr w:type="gramStart"/>
+      <w:r>
+        <w:rPr>
+          <w:rFonts w:hint="eastAsia"/>
+        </w:rPr>
+        <w:t>release</w:t>
+      </w:r>
+      <w:proofErr w:type="gramEnd"/>
+      <w:r>
+        <w:rPr>
+          <w:rFonts w:hint="eastAsia"/>
+        </w:rPr>
+        <w:t xml:space="preserve"> v1.1.1</w:t>
+      </w:r>
+    </w:p>
+    <w:p/>
+    <w:p>
+      <w:pPr>
+        <w:pStyle w:val="a3"/>
+        <w:numPr>
+          <w:ilvl w:val="0"/>
+          <w:numId w:val="5"/>
+        </w:numPr>
+        <w:ind w:firstLineChars="0"/>
+      </w:pPr>
+      <w:r>
+        <w:rPr>
+          <w:rFonts w:hint="eastAsia"/>
+        </w:rPr>
+        <w:t>修复已知问题。</w:t>
+      </w:r>
+    </w:p>
+    <w:p>
+      <w:pPr>
+        <w:pStyle w:val="a3"/>
+        <w:ind w:left="860" w:firstLineChars="0" w:firstLine="0"/>
+      </w:pPr>
+    </w:p>
+    <w:p>
+      <w:proofErr w:type="gramStart"/>
+      <w:r>
+        <w:rPr>
+          <w:rFonts w:hint="eastAsia"/>
+        </w:rPr>
+        <w:t>r</w:t>
+      </w:r>
+      <w:r>
+        <w:rPr>
+          <w:rFonts w:hint="eastAsia"/>
+        </w:rPr>
+        <w:t>elease</w:t>
+      </w:r>
+      <w:proofErr w:type="gramEnd"/>
+      <w:r>
+        <w:t xml:space="preserve"> v1.1.2</w:t>
+      </w:r>
+    </w:p>
+    <w:p/>
+    <w:p>
+      <w:pPr>
+        <w:pStyle w:val="a3"/>
+        <w:numPr>
+          <w:ilvl w:val="0"/>
+          <w:numId w:val="6"/>
+        </w:numPr>
+        <w:ind w:firstLineChars="0"/>
+      </w:pPr>
+      <w:r>
+        <w:rPr>
+          <w:rFonts w:hint="eastAsia"/>
+        </w:rPr>
+        <w:t>增加</w:t>
+      </w:r>
+      <w:r>
+        <w:rPr>
+          <w:rFonts w:hint="eastAsia"/>
+        </w:rPr>
+        <w:t>SSO</w:t>
+      </w:r>
+      <w:r>
+        <w:rPr>
+          <w:rFonts w:hint="eastAsia"/>
+        </w:rPr>
+        <w:t>登录控制接口。</w:t>
+      </w:r>
+    </w:p>
+    <w:p>
+      <w:pPr>
+        <w:pStyle w:val="a3"/>
+        <w:numPr>
+          <w:ilvl w:val="0"/>
+          <w:numId w:val="6"/>
+        </w:numPr>
+        <w:ind w:firstLineChars="0"/>
+      </w:pPr>
+      <w:r>
+        <w:rPr>
+          <w:rFonts w:hint="eastAsia"/>
+        </w:rPr>
+        <w:t>增加分享视图属性设置功能接口。</w:t>
+      </w:r>
+    </w:p>
+    <w:p>
+      <w:pPr>
+        <w:pStyle w:val="a3"/>
+        <w:numPr>
+          <w:ilvl w:val="0"/>
+          <w:numId w:val="6"/>
+        </w:numPr>
+        <w:ind w:firstLineChars="0"/>
+      </w:pPr>
+      <w:r>
+        <w:rPr>
+          <w:rFonts w:hint="eastAsia"/>
+        </w:rPr>
+        <w:t>修复已知问题。</w:t>
+      </w:r>
+    </w:p>
+    <w:p/>
+    <w:p>
+      <w:proofErr w:type="gramStart"/>
+      <w:r>
+        <w:t>r</w:t>
+      </w:r>
+      <w:r>
+        <w:rPr>
+          <w:rFonts w:hint="eastAsia"/>
+        </w:rPr>
+        <w:t>elease</w:t>
+      </w:r>
+      <w:proofErr w:type="gramEnd"/>
+      <w:r>
+        <w:rPr>
+          <w:rFonts w:hint="eastAsia"/>
+        </w:rPr>
+        <w:t xml:space="preserve"> v1.1.3</w:t>
+      </w:r>
+    </w:p>
+    <w:p/>
+    <w:p>
+      <w:pPr>
+        <w:pStyle w:val="a3"/>
+        <w:numPr>
+          <w:ilvl w:val="0"/>
+          <w:numId w:val="7"/>
+        </w:numPr>
+        <w:ind w:firstLineChars="0"/>
+      </w:pPr>
+      <w:r>
+        <w:rPr>
+          <w:rFonts w:hint="eastAsia"/>
+        </w:rPr>
+        <w:t>增加</w:t>
+      </w:r>
+      <w:r>
+        <w:rPr>
+          <w:rFonts w:hint="eastAsia"/>
+        </w:rPr>
+        <w:t>SDK</w:t>
+      </w:r>
+      <w:r>
+        <w:rPr>
+          <w:rFonts w:hint="eastAsia"/>
+        </w:rPr>
+        <w:t>本地化信息支持。</w:t>
+      </w:r>
+    </w:p>
+    <w:p>
+      <w:pPr>
+        <w:pStyle w:val="a3"/>
+        <w:numPr>
+          <w:ilvl w:val="0"/>
+          <w:numId w:val="7"/>
+        </w:numPr>
+        <w:ind w:firstLineChars="0"/>
+      </w:pPr>
+      <w:r>
+        <w:rPr>
+          <w:rFonts w:hint="eastAsia"/>
+        </w:rPr>
+        <w:t>修复</w:t>
+      </w:r>
+      <w:proofErr w:type="spellStart"/>
+      <w:r>
+        <w:rPr>
+          <w:rFonts w:hint="eastAsia"/>
+        </w:rPr>
+        <w:t>RegexKitLite</w:t>
+      </w:r>
+      <w:proofErr w:type="spellEnd"/>
+      <w:r>
+        <w:rPr>
+          <w:rFonts w:hint="eastAsia"/>
+        </w:rPr>
+        <w:t>库冲突问题。</w:t>
+      </w:r>
+    </w:p>
+    <w:p/>
+    <w:p>
+      <w:proofErr w:type="gramStart"/>
+      <w:r>
+        <w:t>r</w:t>
+      </w:r>
+      <w:r>
+        <w:rPr>
+          <w:rFonts w:hint="eastAsia"/>
+        </w:rPr>
+        <w:t>elease</w:t>
+      </w:r>
+      <w:proofErr w:type="gramEnd"/>
+      <w:r>
+        <w:t xml:space="preserve"> v1.1.4</w:t>
+      </w:r>
+    </w:p>
+    <w:p/>
+    <w:p>
+      <w:pPr>
+        <w:pStyle w:val="a3"/>
+        <w:numPr>
+          <w:ilvl w:val="0"/>
+          <w:numId w:val="8"/>
+        </w:numPr>
+        <w:ind w:firstLineChars="0"/>
+      </w:pPr>
+      <w:r>
+        <w:rPr>
+          <w:rFonts w:hint="eastAsia"/>
+        </w:rPr>
+        <w:t>增加制定授权视图样式功能接口。</w:t>
+      </w:r>
+    </w:p>
+    <w:p>
+      <w:pPr>
+        <w:pStyle w:val="a3"/>
+        <w:numPr>
+          <w:ilvl w:val="0"/>
+          <w:numId w:val="8"/>
+        </w:numPr>
+        <w:ind w:firstLineChars="0"/>
+      </w:pPr>
+      <w:r>
+        <w:rPr>
+          <w:rFonts w:hint="eastAsia"/>
+        </w:rPr>
+        <w:t>优化</w:t>
+      </w:r>
+      <w:r>
+        <w:rPr>
+          <w:rFonts w:hint="eastAsia"/>
+        </w:rPr>
+        <w:t>QQ</w:t>
+      </w:r>
+      <w:r>
+        <w:rPr>
+          <w:rFonts w:hint="eastAsia"/>
+        </w:rPr>
+        <w:t>空间的分享接口。</w:t>
+      </w:r>
+    </w:p>
+    <w:p>
+      <w:pPr>
+        <w:pStyle w:val="a3"/>
+        <w:numPr>
+          <w:ilvl w:val="0"/>
+          <w:numId w:val="8"/>
+        </w:numPr>
+        <w:ind w:firstLineChars="0"/>
+      </w:pPr>
+      <w:r>
+        <w:rPr>
+          <w:rFonts w:hint="eastAsia"/>
+        </w:rPr>
+        <w:t>缩减</w:t>
+      </w:r>
+      <w:r>
+        <w:rPr>
+          <w:rFonts w:hint="eastAsia"/>
+        </w:rPr>
+        <w:t>SDK</w:t>
+      </w:r>
+      <w:r>
+        <w:rPr>
+          <w:rFonts w:hint="eastAsia"/>
+        </w:rPr>
+        <w:t>包体积。</w:t>
+      </w:r>
+    </w:p>
+    <w:p>
+      <w:pPr>
+        <w:pStyle w:val="a3"/>
+        <w:numPr>
+          <w:ilvl w:val="0"/>
+          <w:numId w:val="8"/>
+        </w:numPr>
+        <w:ind w:firstLineChars="0"/>
+      </w:pPr>
+      <w:r>
+        <w:rPr>
+          <w:rFonts w:hint="eastAsia"/>
+        </w:rPr>
+        <w:lastRenderedPageBreak/>
+        <w:t>增加获取客户端授权</w:t>
+      </w:r>
+      <w:r>
+        <w:rPr>
+          <w:rFonts w:hint="eastAsia"/>
+        </w:rPr>
+        <w:t>Token</w:t>
+      </w:r>
+      <w:r>
+        <w:rPr>
+          <w:rFonts w:hint="eastAsia"/>
+        </w:rPr>
+        <w:t>功能接口。</w:t>
+      </w:r>
+    </w:p>
+    <w:p/>
+    <w:p>
+      <w:proofErr w:type="gramStart"/>
+      <w:r>
+        <w:rPr>
+          <w:rFonts w:hint="eastAsia"/>
+        </w:rPr>
+        <w:t>release</w:t>
+      </w:r>
+      <w:proofErr w:type="gramEnd"/>
+      <w:r>
+        <w:rPr>
+          <w:rFonts w:hint="eastAsia"/>
+        </w:rPr>
+        <w:t xml:space="preserve"> v1.1.5</w:t>
+      </w:r>
+      <w:r>
+        <w:t xml:space="preserve"> </w:t>
+      </w:r>
+    </w:p>
+    <w:p/>
+    <w:p>
+      <w:pPr>
+        <w:pStyle w:val="a3"/>
+        <w:numPr>
+          <w:ilvl w:val="0"/>
+          <w:numId w:val="9"/>
+        </w:numPr>
+        <w:ind w:firstLineChars="0"/>
+      </w:pPr>
+      <w:r>
+        <w:rPr>
+          <w:rFonts w:hint="eastAsia"/>
+        </w:rPr>
+        <w:t>修复</w:t>
+      </w:r>
+      <w:r>
+        <w:rPr>
+          <w:rFonts w:hint="eastAsia"/>
+        </w:rPr>
+        <w:t>部分</w:t>
+      </w:r>
+      <w:r>
+        <w:rPr>
+          <w:rFonts w:hint="eastAsia"/>
+        </w:rPr>
+        <w:t>UI</w:t>
+      </w:r>
+      <w:r>
+        <w:rPr>
+          <w:rFonts w:hint="eastAsia"/>
+        </w:rPr>
+        <w:t>未进行国际化问题</w:t>
+      </w:r>
+      <w:r>
+        <w:rPr>
+          <w:rFonts w:hint="eastAsia"/>
+        </w:rPr>
+        <w:t>。</w:t>
+      </w:r>
+    </w:p>
+    <w:p>
+      <w:pPr>
+        <w:pStyle w:val="a3"/>
+        <w:numPr>
+          <w:ilvl w:val="0"/>
+          <w:numId w:val="9"/>
+        </w:numPr>
+        <w:ind w:firstLineChars="0"/>
+      </w:pPr>
+      <w:r>
+        <w:rPr>
+          <w:rFonts w:hint="eastAsia"/>
+        </w:rPr>
+        <w:t>优化</w:t>
+      </w:r>
+      <w:r>
+        <w:rPr>
+          <w:rFonts w:hint="eastAsia"/>
+        </w:rPr>
+        <w:t>QQ</w:t>
+      </w:r>
+      <w:r>
+        <w:rPr>
+          <w:rFonts w:hint="eastAsia"/>
+        </w:rPr>
+        <w:t>空间配置信息</w:t>
+      </w:r>
+      <w:r>
+        <w:rPr>
+          <w:rFonts w:hint="eastAsia"/>
+        </w:rPr>
+        <w:t>。</w:t>
+      </w:r>
+    </w:p>
+    <w:p>
+      <w:pPr>
+        <w:pStyle w:val="a3"/>
+        <w:numPr>
+          <w:ilvl w:val="0"/>
+          <w:numId w:val="9"/>
+        </w:numPr>
+        <w:ind w:firstLineChars="0"/>
+      </w:pPr>
+      <w:r>
+        <w:rPr>
+          <w:rFonts w:hint="eastAsia"/>
+        </w:rPr>
+        <w:t>修复</w:t>
+      </w:r>
+      <w:r>
+        <w:rPr>
+          <w:rFonts w:hint="eastAsia"/>
+        </w:rPr>
+        <w:t>网易微博下</w:t>
+      </w:r>
+      <w:r>
+        <w:rPr>
+          <w:rFonts w:hint="eastAsia"/>
+        </w:rPr>
+        <w:t>的</w:t>
+      </w:r>
+      <w:r>
+        <w:rPr>
+          <w:rFonts w:hint="eastAsia"/>
+        </w:rPr>
+        <w:t>某些</w:t>
+      </w:r>
+      <w:r>
+        <w:rPr>
+          <w:rFonts w:hint="eastAsia"/>
+        </w:rPr>
+        <w:t>App</w:t>
+      </w:r>
+      <w:r>
+        <w:rPr>
+          <w:rFonts w:hint="eastAsia"/>
+        </w:rPr>
+        <w:t>无法正常授权问题。</w:t>
+      </w:r>
+    </w:p>
+    <w:p/>
+    <w:p>
+      <w:proofErr w:type="gramStart"/>
+      <w:r>
+        <w:t>r</w:t>
+      </w:r>
+      <w:r>
+        <w:t>elease</w:t>
+      </w:r>
+      <w:proofErr w:type="gramEnd"/>
+      <w:r>
+        <w:t xml:space="preserve"> v1.2.0</w:t>
+      </w:r>
+    </w:p>
+    <w:p/>
+    <w:p>
+      <w:pPr>
+        <w:pStyle w:val="a3"/>
+        <w:numPr>
+          <w:ilvl w:val="0"/>
+          <w:numId w:val="10"/>
+        </w:numPr>
+        <w:ind w:firstLineChars="0"/>
+      </w:pPr>
+      <w:r>
+        <w:rPr>
+          <w:rFonts w:hint="eastAsia"/>
+        </w:rPr>
+        <w:t>新增</w:t>
+      </w:r>
+      <w:r>
+        <w:rPr>
+          <w:rFonts w:hint="eastAsia"/>
+        </w:rPr>
+        <w:t>Facebook</w:t>
+      </w:r>
+      <w:r>
+        <w:rPr>
+          <w:rFonts w:hint="eastAsia"/>
+        </w:rPr>
+        <w:t>、</w:t>
+      </w:r>
+      <w:r>
+        <w:rPr>
+          <w:rFonts w:hint="eastAsia"/>
+        </w:rPr>
+        <w:t>Twitter</w:t>
+      </w:r>
+      <w:r>
+        <w:rPr>
+          <w:rFonts w:hint="eastAsia"/>
+        </w:rPr>
+        <w:t>、有道云笔记平台</w:t>
+      </w:r>
+      <w:r>
+        <w:rPr>
+          <w:rFonts w:hint="eastAsia"/>
+        </w:rPr>
+        <w:t>分享</w:t>
+      </w:r>
+    </w:p>
+    <w:p>
+      <w:pPr>
+        <w:pStyle w:val="a3"/>
+        <w:numPr>
+          <w:ilvl w:val="0"/>
+          <w:numId w:val="10"/>
+        </w:numPr>
+        <w:ind w:firstLineChars="0"/>
+      </w:pPr>
+      <w:r>
+        <w:rPr>
+          <w:rFonts w:hint="eastAsia"/>
+        </w:rPr>
+        <w:t>修复已知问题。</w:t>
+      </w:r>
+    </w:p>
+    <w:p/>
+    <w:p>
+      <w:proofErr w:type="gramStart"/>
+      <w:r>
+        <w:rPr>
+          <w:rFonts w:hint="eastAsia"/>
+        </w:rPr>
+        <w:t>release</w:t>
+      </w:r>
+      <w:proofErr w:type="gramEnd"/>
+      <w:r>
+        <w:rPr>
+          <w:rFonts w:hint="eastAsia"/>
+        </w:rPr>
+        <w:t xml:space="preserve"> v1.2.1</w:t>
+      </w:r>
+    </w:p>
+    <w:p/>
+    <w:p>
+      <w:pPr>
+        <w:pStyle w:val="a3"/>
+        <w:numPr>
+          <w:ilvl w:val="0"/>
+          <w:numId w:val="11"/>
+        </w:numPr>
+        <w:ind w:firstLineChars="0"/>
+      </w:pPr>
+      <w:r>
+        <w:rPr>
+          <w:rFonts w:hint="eastAsia"/>
+        </w:rPr>
+        <w:t>增加对横屏的适配。</w:t>
+      </w:r>
+    </w:p>
+    <w:p>
+      <w:pPr>
+        <w:pStyle w:val="a3"/>
+        <w:numPr>
+          <w:ilvl w:val="0"/>
+          <w:numId w:val="11"/>
+        </w:numPr>
+        <w:ind w:firstLineChars="0"/>
+      </w:pPr>
+      <w:r>
+        <w:rPr>
+          <w:rFonts w:hint="eastAsia"/>
+        </w:rPr>
+        <w:t>增加</w:t>
+      </w:r>
+      <w:proofErr w:type="spellStart"/>
+      <w:r>
+        <w:rPr>
+          <w:rFonts w:hint="eastAsia"/>
+        </w:rPr>
+        <w:t>iPad</w:t>
+      </w:r>
+      <w:proofErr w:type="spellEnd"/>
+      <w:r>
+        <w:rPr>
+          <w:rFonts w:hint="eastAsia"/>
+        </w:rPr>
+        <w:t>版分享支持。</w:t>
+      </w:r>
+    </w:p>
+    <w:p>
+      <w:pPr>
+        <w:pStyle w:val="a3"/>
+        <w:numPr>
+          <w:ilvl w:val="0"/>
+          <w:numId w:val="11"/>
+        </w:numPr>
+        <w:ind w:firstLineChars="0"/>
+      </w:pPr>
+      <w:r>
+        <w:rPr>
+          <w:rFonts w:hint="eastAsia"/>
+        </w:rPr>
+        <w:t>修复授权成功后</w:t>
+      </w:r>
+      <w:proofErr w:type="spellStart"/>
+      <w:r>
+        <w:rPr>
+          <w:rFonts w:hint="eastAsia"/>
+        </w:rPr>
+        <w:t>AccessToken</w:t>
+      </w:r>
+      <w:proofErr w:type="spellEnd"/>
+      <w:r>
+        <w:rPr>
+          <w:rFonts w:hint="eastAsia"/>
+        </w:rPr>
+        <w:t>无法直接回调到指定服务器地址问题。</w:t>
+      </w:r>
+    </w:p>
+    <w:p/>
+    <w:p>
+      <w:proofErr w:type="gramStart"/>
+      <w:r>
+        <w:t>r</w:t>
+      </w:r>
+      <w:r>
+        <w:rPr>
+          <w:rFonts w:hint="eastAsia"/>
+        </w:rPr>
+        <w:t>elease</w:t>
+      </w:r>
+      <w:proofErr w:type="gramEnd"/>
+      <w:r>
+        <w:t xml:space="preserve"> v1.2.2</w:t>
+      </w:r>
+    </w:p>
+    <w:p/>
+    <w:p>
+      <w:pPr>
+        <w:pStyle w:val="a3"/>
+        <w:numPr>
+          <w:ilvl w:val="0"/>
+          <w:numId w:val="12"/>
+        </w:numPr>
+        <w:ind w:firstLineChars="0"/>
+      </w:pPr>
+      <w:r>
+        <w:rPr>
+          <w:rFonts w:hint="eastAsia"/>
+        </w:rPr>
+        <w:t>优化横屏模式以及</w:t>
+      </w:r>
+      <w:proofErr w:type="spellStart"/>
+      <w:r>
+        <w:rPr>
+          <w:rFonts w:hint="eastAsia"/>
+        </w:rPr>
+        <w:t>iPad</w:t>
+      </w:r>
+      <w:proofErr w:type="spellEnd"/>
+      <w:r>
+        <w:rPr>
+          <w:rFonts w:hint="eastAsia"/>
+        </w:rPr>
+        <w:t>适配问题。</w:t>
+      </w:r>
+    </w:p>
+    <w:p>
+      <w:pPr>
+        <w:pStyle w:val="a3"/>
+        <w:numPr>
+          <w:ilvl w:val="0"/>
+          <w:numId w:val="12"/>
+        </w:numPr>
+        <w:ind w:firstLineChars="0"/>
+      </w:pPr>
+      <w:r>
+        <w:rPr>
+          <w:rFonts w:hint="eastAsia"/>
+        </w:rPr>
+        <w:t>修复</w:t>
+      </w:r>
+      <w:r>
+        <w:rPr>
+          <w:rFonts w:hint="eastAsia"/>
+        </w:rPr>
+        <w:t>QQ</w:t>
+      </w:r>
+      <w:r>
+        <w:rPr>
+          <w:rFonts w:hint="eastAsia"/>
+        </w:rPr>
+        <w:t>空间新应用授权后无权限取得用户信息问题。</w:t>
+      </w:r>
+    </w:p>
+    <w:p>
+      <w:pPr>
+        <w:pStyle w:val="a3"/>
+        <w:numPr>
+          <w:ilvl w:val="0"/>
+          <w:numId w:val="12"/>
+        </w:numPr>
+        <w:ind w:firstLineChars="0"/>
+      </w:pPr>
+      <w:r>
+        <w:rPr>
+          <w:rFonts w:hint="eastAsia"/>
+        </w:rPr>
+        <w:t>获取令牌对象功能接口可以取得更多授权信息。</w:t>
+      </w:r>
+    </w:p>
+    <w:p>
+      <w:pPr>
+        <w:pStyle w:val="a3"/>
+        <w:numPr>
+          <w:ilvl w:val="0"/>
+          <w:numId w:val="12"/>
+        </w:numPr>
+        <w:ind w:firstLineChars="0"/>
+        <w:rPr>
+          <w:rFonts w:hint="eastAsia"/>
+        </w:rPr>
+      </w:pPr>
+      <w:r>
+        <w:rPr>
+          <w:rFonts w:hint="eastAsia"/>
+        </w:rPr>
+        <w:t>优化微信分享接口。</w:t>
+      </w:r>
+    </w:p>
+    <w:p>
+      <w:pPr>
+        <w:rPr>
+          <w:rFonts w:hint="eastAsia"/>
+        </w:rPr>
+      </w:pPr>
+    </w:p>
+    <w:p>
+      <w:proofErr w:type="gramStart"/>
+      <w:r>
+        <w:t>r</w:t>
+      </w:r>
+      <w:r>
+        <w:rPr>
+          <w:rFonts w:hint="eastAsia"/>
+        </w:rPr>
+        <w:t>elease</w:t>
+      </w:r>
+      <w:proofErr w:type="gramEnd"/>
+      <w:r>
+        <w:rPr>
+          <w:rFonts w:hint="eastAsia"/>
+        </w:rPr>
+        <w:t xml:space="preserve"> </w:t>
+      </w:r>
+      <w:r>
+        <w:t>v1.2.3</w:t>
+      </w:r>
+    </w:p>
+    <w:p/>
+    <w:p>
+      <w:pPr>
+        <w:pStyle w:val="a3"/>
+        <w:numPr>
+          <w:ilvl w:val="0"/>
+          <w:numId w:val="13"/>
+        </w:numPr>
+        <w:ind w:firstLineChars="0"/>
+        <w:rPr>
+          <w:rFonts w:hint="eastAsia"/>
+        </w:rPr>
+      </w:pPr>
+      <w:r>
+        <w:rPr>
+          <w:rFonts w:hint="eastAsia"/>
+        </w:rPr>
+        <w:t>增加自定义分享菜单项功能接口。</w:t>
+      </w:r>
+    </w:p>
+    <w:p>
+      <w:pPr>
+        <w:pStyle w:val="a3"/>
+        <w:numPr>
+          <w:ilvl w:val="0"/>
+          <w:numId w:val="13"/>
+        </w:numPr>
+        <w:ind w:firstLineChars="0"/>
+        <w:rPr>
+          <w:rFonts w:hint="eastAsia"/>
+        </w:rPr>
+      </w:pPr>
+      <w:r>
+        <w:rPr>
+          <w:rFonts w:hint="eastAsia"/>
+        </w:rPr>
+        <w:t>增加分享界面控制键盘显示配置项。</w:t>
+      </w:r>
+    </w:p>
+    <w:p>
+      <w:pPr>
+        <w:pStyle w:val="a3"/>
+        <w:numPr>
+          <w:ilvl w:val="0"/>
+          <w:numId w:val="13"/>
+        </w:numPr>
+        <w:ind w:firstLineChars="0"/>
+        <w:rPr>
+          <w:rFonts w:hint="eastAsia"/>
+        </w:rPr>
+      </w:pPr>
+      <w:r>
+        <w:rPr>
+          <w:rFonts w:hint="eastAsia"/>
+        </w:rPr>
+        <w:t>增加接受外部授权信息功能接口。</w:t>
+      </w:r>
+    </w:p>
+    <w:p>
+      <w:pPr>
+        <w:pStyle w:val="a3"/>
+        <w:numPr>
+          <w:ilvl w:val="0"/>
+          <w:numId w:val="13"/>
+        </w:numPr>
+        <w:ind w:firstLineChars="0"/>
+        <w:rPr>
+          <w:rFonts w:hint="eastAsia"/>
+        </w:rPr>
+      </w:pPr>
+      <w:r>
+        <w:rPr>
+          <w:rFonts w:hint="eastAsia"/>
+        </w:rPr>
+        <w:t>增加控制界面方向功能接口。</w:t>
+      </w:r>
+    </w:p>
+    <w:p>
+      <w:pPr>
+        <w:pStyle w:val="a3"/>
+        <w:numPr>
+          <w:ilvl w:val="0"/>
+          <w:numId w:val="13"/>
+        </w:numPr>
+        <w:ind w:firstLineChars="0"/>
+        <w:rPr>
+          <w:rFonts w:hint="eastAsia"/>
+        </w:rPr>
+      </w:pPr>
+      <w:r>
+        <w:rPr>
+          <w:rFonts w:hint="eastAsia"/>
+        </w:rPr>
+        <w:t>修复已知问题。</w:t>
       </w:r>
       <w:bookmarkStart w:id="0" w:name="_GoBack"/>
       <w:bookmarkEnd w:id="0"/>
-    </w:p>
-    <w:p>
-      <w:pPr>
-        <w:pStyle w:val="a3"/>
-        <w:numPr>
-          <w:ilvl w:val="0"/>
-          <w:numId w:val="4"/>
-        </w:numPr>
-        <w:ind w:firstLineChars="0"/>
-        <w:rPr>
-          <w:rFonts w:hint="eastAsia"/>
-        </w:rPr>
-      </w:pPr>
-      <w:r>
-        <w:rPr>
-          <w:rFonts w:hint="eastAsia"/>
-        </w:rPr>
-        <w:t>修复已知问题。</w:t>
-      </w:r>
-    </w:p>
-    <w:p>
-      <w:pPr>
-        <w:rPr>
-          <w:rFonts w:hint="eastAsia"/>
-        </w:rPr>
-      </w:pPr>
     </w:p>
     <w:sectPr>
       <w:pgSz w:w="11900" w:h="16840"/>
@@ -427,6 +1280,95 @@
     </w:lvl>
   </w:abstractNum>
   <w:abstractNum w:abstractNumId="1">
+    <w:nsid w:val="09466439"/>
+    <w:multiLevelType w:val="hybridMultilevel"/>
+    <w:tmpl w:val="AAA2BC7A"/>
+    <w:lvl w:ilvl="0" w:tplc="6292F0F6">
+      <w:start w:val="1"/>
+      <w:numFmt w:val="decimal"/>
+      <w:lvlText w:val="%1、"/>
+      <w:lvlJc w:val="left"/>
+      <w:pPr>
+        <w:ind w:left="860" w:hanging="860"/>
+      </w:pPr>
+      <w:rPr>
+        <w:rFonts w:hint="eastAsia"/>
+      </w:rPr>
+    </w:lvl>
+    <w:lvl w:ilvl="1" w:tplc="04090019" w:tentative="1">
+      <w:start w:val="1"/>
+      <w:numFmt w:val="lowerLetter"/>
+      <w:lvlText w:val="%2)"/>
+      <w:lvlJc w:val="left"/>
+      <w:pPr>
+        <w:ind w:left="960" w:hanging="480"/>
+      </w:pPr>
+    </w:lvl>
+    <w:lvl w:ilvl="2" w:tplc="0409001B" w:tentative="1">
+      <w:start w:val="1"/>
+      <w:numFmt w:val="lowerRoman"/>
+      <w:lvlText w:val="%3."/>
+      <w:lvlJc w:val="right"/>
+      <w:pPr>
+        <w:ind w:left="1440" w:hanging="480"/>
+      </w:pPr>
+    </w:lvl>
+    <w:lvl w:ilvl="3" w:tplc="0409000F" w:tentative="1">
+      <w:start w:val="1"/>
+      <w:numFmt w:val="decimal"/>
+      <w:lvlText w:val="%4."/>
+      <w:lvlJc w:val="left"/>
+      <w:pPr>
+        <w:ind w:left="1920" w:hanging="480"/>
+      </w:pPr>
+    </w:lvl>
+    <w:lvl w:ilvl="4" w:tplc="04090019" w:tentative="1">
+      <w:start w:val="1"/>
+      <w:numFmt w:val="lowerLetter"/>
+      <w:lvlText w:val="%5)"/>
+      <w:lvlJc w:val="left"/>
+      <w:pPr>
+        <w:ind w:left="2400" w:hanging="480"/>
+      </w:pPr>
+    </w:lvl>
+    <w:lvl w:ilvl="5" w:tplc="0409001B" w:tentative="1">
+      <w:start w:val="1"/>
+      <w:numFmt w:val="lowerRoman"/>
+      <w:lvlText w:val="%6."/>
+      <w:lvlJc w:val="right"/>
+      <w:pPr>
+        <w:ind w:left="2880" w:hanging="480"/>
+      </w:pPr>
+    </w:lvl>
+    <w:lvl w:ilvl="6" w:tplc="0409000F" w:tentative="1">
+      <w:start w:val="1"/>
+      <w:numFmt w:val="decimal"/>
+      <w:lvlText w:val="%7."/>
+      <w:lvlJc w:val="left"/>
+      <w:pPr>
+        <w:ind w:left="3360" w:hanging="480"/>
+      </w:pPr>
+    </w:lvl>
+    <w:lvl w:ilvl="7" w:tplc="04090019" w:tentative="1">
+      <w:start w:val="1"/>
+      <w:numFmt w:val="lowerLetter"/>
+      <w:lvlText w:val="%8)"/>
+      <w:lvlJc w:val="left"/>
+      <w:pPr>
+        <w:ind w:left="3840" w:hanging="480"/>
+      </w:pPr>
+    </w:lvl>
+    <w:lvl w:ilvl="8" w:tplc="0409001B" w:tentative="1">
+      <w:start w:val="1"/>
+      <w:numFmt w:val="lowerRoman"/>
+      <w:lvlText w:val="%9."/>
+      <w:lvlJc w:val="right"/>
+      <w:pPr>
+        <w:ind w:left="4320" w:hanging="480"/>
+      </w:pPr>
+    </w:lvl>
+  </w:abstractNum>
+  <w:abstractNum w:abstractNumId="2">
     <w:nsid w:val="0C194F5D"/>
     <w:multiLevelType w:val="hybridMultilevel"/>
     <w:tmpl w:val="8E000730"/>
@@ -515,7 +1457,96 @@
       </w:pPr>
     </w:lvl>
   </w:abstractNum>
-  <w:abstractNum w:abstractNumId="2">
+  <w:abstractNum w:abstractNumId="3">
+    <w:nsid w:val="0F5A2380"/>
+    <w:multiLevelType w:val="hybridMultilevel"/>
+    <w:tmpl w:val="FBA21BE2"/>
+    <w:lvl w:ilvl="0" w:tplc="27EA980E">
+      <w:start w:val="1"/>
+      <w:numFmt w:val="decimal"/>
+      <w:lvlText w:val="%1、"/>
+      <w:lvlJc w:val="left"/>
+      <w:pPr>
+        <w:ind w:left="860" w:hanging="860"/>
+      </w:pPr>
+      <w:rPr>
+        <w:rFonts w:hint="eastAsia"/>
+      </w:rPr>
+    </w:lvl>
+    <w:lvl w:ilvl="1" w:tplc="04090019" w:tentative="1">
+      <w:start w:val="1"/>
+      <w:numFmt w:val="lowerLetter"/>
+      <w:lvlText w:val="%2)"/>
+      <w:lvlJc w:val="left"/>
+      <w:pPr>
+        <w:ind w:left="960" w:hanging="480"/>
+      </w:pPr>
+    </w:lvl>
+    <w:lvl w:ilvl="2" w:tplc="0409001B" w:tentative="1">
+      <w:start w:val="1"/>
+      <w:numFmt w:val="lowerRoman"/>
+      <w:lvlText w:val="%3."/>
+      <w:lvlJc w:val="right"/>
+      <w:pPr>
+        <w:ind w:left="1440" w:hanging="480"/>
+      </w:pPr>
+    </w:lvl>
+    <w:lvl w:ilvl="3" w:tplc="0409000F" w:tentative="1">
+      <w:start w:val="1"/>
+      <w:numFmt w:val="decimal"/>
+      <w:lvlText w:val="%4."/>
+      <w:lvlJc w:val="left"/>
+      <w:pPr>
+        <w:ind w:left="1920" w:hanging="480"/>
+      </w:pPr>
+    </w:lvl>
+    <w:lvl w:ilvl="4" w:tplc="04090019" w:tentative="1">
+      <w:start w:val="1"/>
+      <w:numFmt w:val="lowerLetter"/>
+      <w:lvlText w:val="%5)"/>
+      <w:lvlJc w:val="left"/>
+      <w:pPr>
+        <w:ind w:left="2400" w:hanging="480"/>
+      </w:pPr>
+    </w:lvl>
+    <w:lvl w:ilvl="5" w:tplc="0409001B" w:tentative="1">
+      <w:start w:val="1"/>
+      <w:numFmt w:val="lowerRoman"/>
+      <w:lvlText w:val="%6."/>
+      <w:lvlJc w:val="right"/>
+      <w:pPr>
+        <w:ind w:left="2880" w:hanging="480"/>
+      </w:pPr>
+    </w:lvl>
+    <w:lvl w:ilvl="6" w:tplc="0409000F" w:tentative="1">
+      <w:start w:val="1"/>
+      <w:numFmt w:val="decimal"/>
+      <w:lvlText w:val="%7."/>
+      <w:lvlJc w:val="left"/>
+      <w:pPr>
+        <w:ind w:left="3360" w:hanging="480"/>
+      </w:pPr>
+    </w:lvl>
+    <w:lvl w:ilvl="7" w:tplc="04090019" w:tentative="1">
+      <w:start w:val="1"/>
+      <w:numFmt w:val="lowerLetter"/>
+      <w:lvlText w:val="%8)"/>
+      <w:lvlJc w:val="left"/>
+      <w:pPr>
+        <w:ind w:left="3840" w:hanging="480"/>
+      </w:pPr>
+    </w:lvl>
+    <w:lvl w:ilvl="8" w:tplc="0409001B" w:tentative="1">
+      <w:start w:val="1"/>
+      <w:numFmt w:val="lowerRoman"/>
+      <w:lvlText w:val="%9."/>
+      <w:lvlJc w:val="right"/>
+      <w:pPr>
+        <w:ind w:left="4320" w:hanging="480"/>
+      </w:pPr>
+    </w:lvl>
+  </w:abstractNum>
+  <w:abstractNum w:abstractNumId="4">
     <w:nsid w:val="1EEF6E0A"/>
     <w:multiLevelType w:val="hybridMultilevel"/>
     <w:tmpl w:val="E68E5CC2"/>
@@ -604,7 +1635,541 @@
       </w:pPr>
     </w:lvl>
   </w:abstractNum>
-  <w:abstractNum w:abstractNumId="3">
+  <w:abstractNum w:abstractNumId="5">
+    <w:nsid w:val="3F0327A5"/>
+    <w:multiLevelType w:val="hybridMultilevel"/>
+    <w:tmpl w:val="A31257D6"/>
+    <w:lvl w:ilvl="0" w:tplc="12AE0EBC">
+      <w:start w:val="1"/>
+      <w:numFmt w:val="decimal"/>
+      <w:lvlText w:val="%1、"/>
+      <w:lvlJc w:val="left"/>
+      <w:pPr>
+        <w:ind w:left="840" w:hanging="840"/>
+      </w:pPr>
+      <w:rPr>
+        <w:rFonts w:hint="default"/>
+      </w:rPr>
+    </w:lvl>
+    <w:lvl w:ilvl="1" w:tplc="04090019" w:tentative="1">
+      <w:start w:val="1"/>
+      <w:numFmt w:val="lowerLetter"/>
+      <w:lvlText w:val="%2)"/>
+      <w:lvlJc w:val="left"/>
+      <w:pPr>
+        <w:ind w:left="960" w:hanging="480"/>
+      </w:pPr>
+    </w:lvl>
+    <w:lvl w:ilvl="2" w:tplc="0409001B" w:tentative="1">
+      <w:start w:val="1"/>
+      <w:numFmt w:val="lowerRoman"/>
+      <w:lvlText w:val="%3."/>
+      <w:lvlJc w:val="right"/>
+      <w:pPr>
+        <w:ind w:left="1440" w:hanging="480"/>
+      </w:pPr>
+    </w:lvl>
+    <w:lvl w:ilvl="3" w:tplc="0409000F" w:tentative="1">
+      <w:start w:val="1"/>
+      <w:numFmt w:val="decimal"/>
+      <w:lvlText w:val="%4."/>
+      <w:lvlJc w:val="left"/>
+      <w:pPr>
+        <w:ind w:left="1920" w:hanging="480"/>
+      </w:pPr>
+    </w:lvl>
+    <w:lvl w:ilvl="4" w:tplc="04090019" w:tentative="1">
+      <w:start w:val="1"/>
+      <w:numFmt w:val="lowerLetter"/>
+      <w:lvlText w:val="%5)"/>
+      <w:lvlJc w:val="left"/>
+      <w:pPr>
+        <w:ind w:left="2400" w:hanging="480"/>
+      </w:pPr>
+    </w:lvl>
+    <w:lvl w:ilvl="5" w:tplc="0409001B" w:tentative="1">
+      <w:start w:val="1"/>
+      <w:numFmt w:val="lowerRoman"/>
+      <w:lvlText w:val="%6."/>
+      <w:lvlJc w:val="right"/>
+      <w:pPr>
+        <w:ind w:left="2880" w:hanging="480"/>
+      </w:pPr>
+    </w:lvl>
+    <w:lvl w:ilvl="6" w:tplc="0409000F" w:tentative="1">
+      <w:start w:val="1"/>
+      <w:numFmt w:val="decimal"/>
+      <w:lvlText w:val="%7."/>
+      <w:lvlJc w:val="left"/>
+      <w:pPr>
+        <w:ind w:left="3360" w:hanging="480"/>
+      </w:pPr>
+    </w:lvl>
+    <w:lvl w:ilvl="7" w:tplc="04090019" w:tentative="1">
+      <w:start w:val="1"/>
+      <w:numFmt w:val="lowerLetter"/>
+      <w:lvlText w:val="%8)"/>
+      <w:lvlJc w:val="left"/>
+      <w:pPr>
+        <w:ind w:left="3840" w:hanging="480"/>
+      </w:pPr>
+    </w:lvl>
+    <w:lvl w:ilvl="8" w:tplc="0409001B" w:tentative="1">
+      <w:start w:val="1"/>
+      <w:numFmt w:val="lowerRoman"/>
+      <w:lvlText w:val="%9."/>
+      <w:lvlJc w:val="right"/>
+      <w:pPr>
+        <w:ind w:left="4320" w:hanging="480"/>
+      </w:pPr>
+    </w:lvl>
+  </w:abstractNum>
+  <w:abstractNum w:abstractNumId="6">
+    <w:nsid w:val="49F50902"/>
+    <w:multiLevelType w:val="hybridMultilevel"/>
+    <w:tmpl w:val="89B436A2"/>
+    <w:lvl w:ilvl="0" w:tplc="9C90DE60">
+      <w:start w:val="1"/>
+      <w:numFmt w:val="decimal"/>
+      <w:lvlText w:val="%1、"/>
+      <w:lvlJc w:val="left"/>
+      <w:pPr>
+        <w:ind w:left="860" w:hanging="860"/>
+      </w:pPr>
+      <w:rPr>
+        <w:rFonts w:hint="default"/>
+      </w:rPr>
+    </w:lvl>
+    <w:lvl w:ilvl="1" w:tplc="04090019" w:tentative="1">
+      <w:start w:val="1"/>
+      <w:numFmt w:val="lowerLetter"/>
+      <w:lvlText w:val="%2)"/>
+      <w:lvlJc w:val="left"/>
+      <w:pPr>
+        <w:ind w:left="960" w:hanging="480"/>
+      </w:pPr>
+    </w:lvl>
+    <w:lvl w:ilvl="2" w:tplc="0409001B" w:tentative="1">
+      <w:start w:val="1"/>
+      <w:numFmt w:val="lowerRoman"/>
+      <w:lvlText w:val="%3."/>
+      <w:lvlJc w:val="right"/>
+      <w:pPr>
+        <w:ind w:left="1440" w:hanging="480"/>
+      </w:pPr>
+    </w:lvl>
+    <w:lvl w:ilvl="3" w:tplc="0409000F" w:tentative="1">
+      <w:start w:val="1"/>
+      <w:numFmt w:val="decimal"/>
+      <w:lvlText w:val="%4."/>
+      <w:lvlJc w:val="left"/>
+      <w:pPr>
+        <w:ind w:left="1920" w:hanging="480"/>
+      </w:pPr>
+    </w:lvl>
+    <w:lvl w:ilvl="4" w:tplc="04090019" w:tentative="1">
+      <w:start w:val="1"/>
+      <w:numFmt w:val="lowerLetter"/>
+      <w:lvlText w:val="%5)"/>
+      <w:lvlJc w:val="left"/>
+      <w:pPr>
+        <w:ind w:left="2400" w:hanging="480"/>
+      </w:pPr>
+    </w:lvl>
+    <w:lvl w:ilvl="5" w:tplc="0409001B" w:tentative="1">
+      <w:start w:val="1"/>
+      <w:numFmt w:val="lowerRoman"/>
+      <w:lvlText w:val="%6."/>
+      <w:lvlJc w:val="right"/>
+      <w:pPr>
+        <w:ind w:left="2880" w:hanging="480"/>
+      </w:pPr>
+    </w:lvl>
+    <w:lvl w:ilvl="6" w:tplc="0409000F" w:tentative="1">
+      <w:start w:val="1"/>
+      <w:numFmt w:val="decimal"/>
+      <w:lvlText w:val="%7."/>
+      <w:lvlJc w:val="left"/>
+      <w:pPr>
+        <w:ind w:left="3360" w:hanging="480"/>
+      </w:pPr>
+    </w:lvl>
+    <w:lvl w:ilvl="7" w:tplc="04090019" w:tentative="1">
+      <w:start w:val="1"/>
+      <w:numFmt w:val="lowerLetter"/>
+      <w:lvlText w:val="%8)"/>
+      <w:lvlJc w:val="left"/>
+      <w:pPr>
+        <w:ind w:left="3840" w:hanging="480"/>
+      </w:pPr>
+    </w:lvl>
+    <w:lvl w:ilvl="8" w:tplc="0409001B" w:tentative="1">
+      <w:start w:val="1"/>
+      <w:numFmt w:val="lowerRoman"/>
+      <w:lvlText w:val="%9."/>
+      <w:lvlJc w:val="right"/>
+      <w:pPr>
+        <w:ind w:left="4320" w:hanging="480"/>
+      </w:pPr>
+    </w:lvl>
+  </w:abstractNum>
+  <w:abstractNum w:abstractNumId="7">
+    <w:nsid w:val="4BCC0CE8"/>
+    <w:multiLevelType w:val="hybridMultilevel"/>
+    <w:tmpl w:val="2BBE6B14"/>
+    <w:lvl w:ilvl="0" w:tplc="20327418">
+      <w:start w:val="1"/>
+      <w:numFmt w:val="decimal"/>
+      <w:lvlText w:val="%1、"/>
+      <w:lvlJc w:val="left"/>
+      <w:pPr>
+        <w:ind w:left="860" w:hanging="860"/>
+      </w:pPr>
+      <w:rPr>
+        <w:rFonts w:hint="default"/>
+      </w:rPr>
+    </w:lvl>
+    <w:lvl w:ilvl="1" w:tplc="04090019" w:tentative="1">
+      <w:start w:val="1"/>
+      <w:numFmt w:val="lowerLetter"/>
+      <w:lvlText w:val="%2)"/>
+      <w:lvlJc w:val="left"/>
+      <w:pPr>
+        <w:ind w:left="960" w:hanging="480"/>
+      </w:pPr>
+    </w:lvl>
+    <w:lvl w:ilvl="2" w:tplc="0409001B" w:tentative="1">
+      <w:start w:val="1"/>
+      <w:numFmt w:val="lowerRoman"/>
+      <w:lvlText w:val="%3."/>
+      <w:lvlJc w:val="right"/>
+      <w:pPr>
+        <w:ind w:left="1440" w:hanging="480"/>
+      </w:pPr>
+    </w:lvl>
+    <w:lvl w:ilvl="3" w:tplc="0409000F" w:tentative="1">
+      <w:start w:val="1"/>
+      <w:numFmt w:val="decimal"/>
+      <w:lvlText w:val="%4."/>
+      <w:lvlJc w:val="left"/>
+      <w:pPr>
+        <w:ind w:left="1920" w:hanging="480"/>
+      </w:pPr>
+    </w:lvl>
+    <w:lvl w:ilvl="4" w:tplc="04090019" w:tentative="1">
+      <w:start w:val="1"/>
+      <w:numFmt w:val="lowerLetter"/>
+      <w:lvlText w:val="%5)"/>
+      <w:lvlJc w:val="left"/>
+      <w:pPr>
+        <w:ind w:left="2400" w:hanging="480"/>
+      </w:pPr>
+    </w:lvl>
+    <w:lvl w:ilvl="5" w:tplc="0409001B" w:tentative="1">
+      <w:start w:val="1"/>
+      <w:numFmt w:val="lowerRoman"/>
+      <w:lvlText w:val="%6."/>
+      <w:lvlJc w:val="right"/>
+      <w:pPr>
+        <w:ind w:left="2880" w:hanging="480"/>
+      </w:pPr>
+    </w:lvl>
+    <w:lvl w:ilvl="6" w:tplc="0409000F" w:tentative="1">
+      <w:start w:val="1"/>
+      <w:numFmt w:val="decimal"/>
+      <w:lvlText w:val="%7."/>
+      <w:lvlJc w:val="left"/>
+      <w:pPr>
+        <w:ind w:left="3360" w:hanging="480"/>
+      </w:pPr>
+    </w:lvl>
+    <w:lvl w:ilvl="7" w:tplc="04090019" w:tentative="1">
+      <w:start w:val="1"/>
+      <w:numFmt w:val="lowerLetter"/>
+      <w:lvlText w:val="%8)"/>
+      <w:lvlJc w:val="left"/>
+      <w:pPr>
+        <w:ind w:left="3840" w:hanging="480"/>
+      </w:pPr>
+    </w:lvl>
+    <w:lvl w:ilvl="8" w:tplc="0409001B" w:tentative="1">
+      <w:start w:val="1"/>
+      <w:numFmt w:val="lowerRoman"/>
+      <w:lvlText w:val="%9."/>
+      <w:lvlJc w:val="right"/>
+      <w:pPr>
+        <w:ind w:left="4320" w:hanging="480"/>
+      </w:pPr>
+    </w:lvl>
+  </w:abstractNum>
+  <w:abstractNum w:abstractNumId="8">
+    <w:nsid w:val="68195C30"/>
+    <w:multiLevelType w:val="hybridMultilevel"/>
+    <w:tmpl w:val="A9D02886"/>
+    <w:lvl w:ilvl="0" w:tplc="42588512">
+      <w:start w:val="1"/>
+      <w:numFmt w:val="decimal"/>
+      <w:lvlText w:val="%1、"/>
+      <w:lvlJc w:val="left"/>
+      <w:pPr>
+        <w:ind w:left="860" w:hanging="860"/>
+      </w:pPr>
+      <w:rPr>
+        <w:rFonts w:hint="default"/>
+      </w:rPr>
+    </w:lvl>
+    <w:lvl w:ilvl="1" w:tplc="04090019" w:tentative="1">
+      <w:start w:val="1"/>
+      <w:numFmt w:val="lowerLetter"/>
+      <w:lvlText w:val="%2)"/>
+      <w:lvlJc w:val="left"/>
+      <w:pPr>
+        <w:ind w:left="960" w:hanging="480"/>
+      </w:pPr>
+    </w:lvl>
+    <w:lvl w:ilvl="2" w:tplc="0409001B" w:tentative="1">
+      <w:start w:val="1"/>
+      <w:numFmt w:val="lowerRoman"/>
+      <w:lvlText w:val="%3."/>
+      <w:lvlJc w:val="right"/>
+      <w:pPr>
+        <w:ind w:left="1440" w:hanging="480"/>
+      </w:pPr>
+    </w:lvl>
+    <w:lvl w:ilvl="3" w:tplc="0409000F" w:tentative="1">
+      <w:start w:val="1"/>
+      <w:numFmt w:val="decimal"/>
+      <w:lvlText w:val="%4."/>
+      <w:lvlJc w:val="left"/>
+      <w:pPr>
+        <w:ind w:left="1920" w:hanging="480"/>
+      </w:pPr>
+    </w:lvl>
+    <w:lvl w:ilvl="4" w:tplc="04090019" w:tentative="1">
+      <w:start w:val="1"/>
+      <w:numFmt w:val="lowerLetter"/>
+      <w:lvlText w:val="%5)"/>
+      <w:lvlJc w:val="left"/>
+      <w:pPr>
+        <w:ind w:left="2400" w:hanging="480"/>
+      </w:pPr>
+    </w:lvl>
+    <w:lvl w:ilvl="5" w:tplc="0409001B" w:tentative="1">
+      <w:start w:val="1"/>
+      <w:numFmt w:val="lowerRoman"/>
+      <w:lvlText w:val="%6."/>
+      <w:lvlJc w:val="right"/>
+      <w:pPr>
+        <w:ind w:left="2880" w:hanging="480"/>
+      </w:pPr>
+    </w:lvl>
+    <w:lvl w:ilvl="6" w:tplc="0409000F" w:tentative="1">
+      <w:start w:val="1"/>
+      <w:numFmt w:val="decimal"/>
+      <w:lvlText w:val="%7."/>
+      <w:lvlJc w:val="left"/>
+      <w:pPr>
+        <w:ind w:left="3360" w:hanging="480"/>
+      </w:pPr>
+    </w:lvl>
+    <w:lvl w:ilvl="7" w:tplc="04090019" w:tentative="1">
+      <w:start w:val="1"/>
+      <w:numFmt w:val="lowerLetter"/>
+      <w:lvlText w:val="%8)"/>
+      <w:lvlJc w:val="left"/>
+      <w:pPr>
+        <w:ind w:left="3840" w:hanging="480"/>
+      </w:pPr>
+    </w:lvl>
+    <w:lvl w:ilvl="8" w:tplc="0409001B" w:tentative="1">
+      <w:start w:val="1"/>
+      <w:numFmt w:val="lowerRoman"/>
+      <w:lvlText w:val="%9."/>
+      <w:lvlJc w:val="right"/>
+      <w:pPr>
+        <w:ind w:left="4320" w:hanging="480"/>
+      </w:pPr>
+    </w:lvl>
+  </w:abstractNum>
+  <w:abstractNum w:abstractNumId="9">
+    <w:nsid w:val="6AD94206"/>
+    <w:multiLevelType w:val="hybridMultilevel"/>
+    <w:tmpl w:val="195C4044"/>
+    <w:lvl w:ilvl="0" w:tplc="148C8C20">
+      <w:start w:val="1"/>
+      <w:numFmt w:val="decimal"/>
+      <w:lvlText w:val="%1、"/>
+      <w:lvlJc w:val="left"/>
+      <w:pPr>
+        <w:ind w:left="860" w:hanging="860"/>
+      </w:pPr>
+      <w:rPr>
+        <w:rFonts w:hint="default"/>
+      </w:rPr>
+    </w:lvl>
+    <w:lvl w:ilvl="1" w:tplc="04090019" w:tentative="1">
+      <w:start w:val="1"/>
+      <w:numFmt w:val="lowerLetter"/>
+      <w:lvlText w:val="%2)"/>
+      <w:lvlJc w:val="left"/>
+      <w:pPr>
+        <w:ind w:left="960" w:hanging="480"/>
+      </w:pPr>
+    </w:lvl>
+    <w:lvl w:ilvl="2" w:tplc="0409001B" w:tentative="1">
+      <w:start w:val="1"/>
+      <w:numFmt w:val="lowerRoman"/>
+      <w:lvlText w:val="%3."/>
+      <w:lvlJc w:val="right"/>
+      <w:pPr>
+        <w:ind w:left="1440" w:hanging="480"/>
+      </w:pPr>
+    </w:lvl>
+    <w:lvl w:ilvl="3" w:tplc="0409000F" w:tentative="1">
+      <w:start w:val="1"/>
+      <w:numFmt w:val="decimal"/>
+      <w:lvlText w:val="%4."/>
+      <w:lvlJc w:val="left"/>
+      <w:pPr>
+        <w:ind w:left="1920" w:hanging="480"/>
+      </w:pPr>
+    </w:lvl>
+    <w:lvl w:ilvl="4" w:tplc="04090019" w:tentative="1">
+      <w:start w:val="1"/>
+      <w:numFmt w:val="lowerLetter"/>
+      <w:lvlText w:val="%5)"/>
+      <w:lvlJc w:val="left"/>
+      <w:pPr>
+        <w:ind w:left="2400" w:hanging="480"/>
+      </w:pPr>
+    </w:lvl>
+    <w:lvl w:ilvl="5" w:tplc="0409001B" w:tentative="1">
+      <w:start w:val="1"/>
+      <w:numFmt w:val="lowerRoman"/>
+      <w:lvlText w:val="%6."/>
+      <w:lvlJc w:val="right"/>
+      <w:pPr>
+        <w:ind w:left="2880" w:hanging="480"/>
+      </w:pPr>
+    </w:lvl>
+    <w:lvl w:ilvl="6" w:tplc="0409000F" w:tentative="1">
+      <w:start w:val="1"/>
+      <w:numFmt w:val="decimal"/>
+      <w:lvlText w:val="%7."/>
+      <w:lvlJc w:val="left"/>
+      <w:pPr>
+        <w:ind w:left="3360" w:hanging="480"/>
+      </w:pPr>
+    </w:lvl>
+    <w:lvl w:ilvl="7" w:tplc="04090019" w:tentative="1">
+      <w:start w:val="1"/>
+      <w:numFmt w:val="lowerLetter"/>
+      <w:lvlText w:val="%8)"/>
+      <w:lvlJc w:val="left"/>
+      <w:pPr>
+        <w:ind w:left="3840" w:hanging="480"/>
+      </w:pPr>
+    </w:lvl>
+    <w:lvl w:ilvl="8" w:tplc="0409001B" w:tentative="1">
+      <w:start w:val="1"/>
+      <w:numFmt w:val="lowerRoman"/>
+      <w:lvlText w:val="%9."/>
+      <w:lvlJc w:val="right"/>
+      <w:pPr>
+        <w:ind w:left="4320" w:hanging="480"/>
+      </w:pPr>
+    </w:lvl>
+  </w:abstractNum>
+  <w:abstractNum w:abstractNumId="10">
+    <w:nsid w:val="6F3E69E2"/>
+    <w:multiLevelType w:val="hybridMultilevel"/>
+    <w:tmpl w:val="B0BCBE04"/>
+    <w:lvl w:ilvl="0" w:tplc="390CEF44">
+      <w:start w:val="1"/>
+      <w:numFmt w:val="decimal"/>
+      <w:lvlText w:val="%1、"/>
+      <w:lvlJc w:val="left"/>
+      <w:pPr>
+        <w:ind w:left="840" w:hanging="840"/>
+      </w:pPr>
+      <w:rPr>
+        <w:rFonts w:hint="default"/>
+      </w:rPr>
+    </w:lvl>
+    <w:lvl w:ilvl="1" w:tplc="04090019" w:tentative="1">
+      <w:start w:val="1"/>
+      <w:numFmt w:val="lowerLetter"/>
+      <w:lvlText w:val="%2)"/>
+      <w:lvlJc w:val="left"/>
+      <w:pPr>
+        <w:ind w:left="960" w:hanging="480"/>
+      </w:pPr>
+    </w:lvl>
+    <w:lvl w:ilvl="2" w:tplc="0409001B" w:tentative="1">
+      <w:start w:val="1"/>
+      <w:numFmt w:val="lowerRoman"/>
+      <w:lvlText w:val="%3."/>
+      <w:lvlJc w:val="right"/>
+      <w:pPr>
+        <w:ind w:left="1440" w:hanging="480"/>
+      </w:pPr>
+    </w:lvl>
+    <w:lvl w:ilvl="3" w:tplc="0409000F" w:tentative="1">
+      <w:start w:val="1"/>
+      <w:numFmt w:val="decimal"/>
+      <w:lvlText w:val="%4."/>
+      <w:lvlJc w:val="left"/>
+      <w:pPr>
+        <w:ind w:left="1920" w:hanging="480"/>
+      </w:pPr>
+    </w:lvl>
+    <w:lvl w:ilvl="4" w:tplc="04090019" w:tentative="1">
+      <w:start w:val="1"/>
+      <w:numFmt w:val="lowerLetter"/>
+      <w:lvlText w:val="%5)"/>
+      <w:lvlJc w:val="left"/>
+      <w:pPr>
+        <w:ind w:left="2400" w:hanging="480"/>
+      </w:pPr>
+    </w:lvl>
+    <w:lvl w:ilvl="5" w:tplc="0409001B" w:tentative="1">
+      <w:start w:val="1"/>
+      <w:numFmt w:val="lowerRoman"/>
+      <w:lvlText w:val="%6."/>
+      <w:lvlJc w:val="right"/>
+      <w:pPr>
+        <w:ind w:left="2880" w:hanging="480"/>
+      </w:pPr>
+    </w:lvl>
+    <w:lvl w:ilvl="6" w:tplc="0409000F" w:tentative="1">
+      <w:start w:val="1"/>
+      <w:numFmt w:val="decimal"/>
+      <w:lvlText w:val="%7."/>
+      <w:lvlJc w:val="left"/>
+      <w:pPr>
+        <w:ind w:left="3360" w:hanging="480"/>
+      </w:pPr>
+    </w:lvl>
+    <w:lvl w:ilvl="7" w:tplc="04090019" w:tentative="1">
+      <w:start w:val="1"/>
+      <w:numFmt w:val="lowerLetter"/>
+      <w:lvlText w:val="%8)"/>
+      <w:lvlJc w:val="left"/>
+      <w:pPr>
+        <w:ind w:left="3840" w:hanging="480"/>
+      </w:pPr>
+    </w:lvl>
+    <w:lvl w:ilvl="8" w:tplc="0409001B" w:tentative="1">
+      <w:start w:val="1"/>
+      <w:numFmt w:val="lowerRoman"/>
+      <w:lvlText w:val="%9."/>
+      <w:lvlJc w:val="right"/>
+      <w:pPr>
+        <w:ind w:left="4320" w:hanging="480"/>
+      </w:pPr>
+    </w:lvl>
+  </w:abstractNum>
+  <w:abstractNum w:abstractNumId="11">
     <w:nsid w:val="75726DE0"/>
     <w:multiLevelType w:val="hybridMultilevel"/>
     <w:tmpl w:val="6C54475C"/>
@@ -693,17 +2258,133 @@
       </w:pPr>
     </w:lvl>
   </w:abstractNum>
+  <w:abstractNum w:abstractNumId="12">
+    <w:nsid w:val="7D6D14DD"/>
+    <w:multiLevelType w:val="hybridMultilevel"/>
+    <w:tmpl w:val="1FC87D24"/>
+    <w:lvl w:ilvl="0" w:tplc="76A65062">
+      <w:start w:val="1"/>
+      <w:numFmt w:val="decimal"/>
+      <w:lvlText w:val="%1、"/>
+      <w:lvlJc w:val="left"/>
+      <w:pPr>
+        <w:ind w:left="860" w:hanging="860"/>
+      </w:pPr>
+      <w:rPr>
+        <w:rFonts w:hint="default"/>
+      </w:rPr>
+    </w:lvl>
+    <w:lvl w:ilvl="1" w:tplc="04090019" w:tentative="1">
+      <w:start w:val="1"/>
+      <w:numFmt w:val="lowerLetter"/>
+      <w:lvlText w:val="%2)"/>
+      <w:lvlJc w:val="left"/>
+      <w:pPr>
+        <w:ind w:left="960" w:hanging="480"/>
+      </w:pPr>
+    </w:lvl>
+    <w:lvl w:ilvl="2" w:tplc="0409001B" w:tentative="1">
+      <w:start w:val="1"/>
+      <w:numFmt w:val="lowerRoman"/>
+      <w:lvlText w:val="%3."/>
+      <w:lvlJc w:val="right"/>
+      <w:pPr>
+        <w:ind w:left="1440" w:hanging="480"/>
+      </w:pPr>
+    </w:lvl>
+    <w:lvl w:ilvl="3" w:tplc="0409000F" w:tentative="1">
+      <w:start w:val="1"/>
+      <w:numFmt w:val="decimal"/>
+      <w:lvlText w:val="%4."/>
+      <w:lvlJc w:val="left"/>
+      <w:pPr>
+        <w:ind w:left="1920" w:hanging="480"/>
+      </w:pPr>
+    </w:lvl>
+    <w:lvl w:ilvl="4" w:tplc="04090019" w:tentative="1">
+      <w:start w:val="1"/>
+      <w:numFmt w:val="lowerLetter"/>
+      <w:lvlText w:val="%5)"/>
+      <w:lvlJc w:val="left"/>
+      <w:pPr>
+        <w:ind w:left="2400" w:hanging="480"/>
+      </w:pPr>
+    </w:lvl>
+    <w:lvl w:ilvl="5" w:tplc="0409001B" w:tentative="1">
+      <w:start w:val="1"/>
+      <w:numFmt w:val="lowerRoman"/>
+      <w:lvlText w:val="%6."/>
+      <w:lvlJc w:val="right"/>
+      <w:pPr>
+        <w:ind w:left="2880" w:hanging="480"/>
+      </w:pPr>
+    </w:lvl>
+    <w:lvl w:ilvl="6" w:tplc="0409000F" w:tentative="1">
+      <w:start w:val="1"/>
+      <w:numFmt w:val="decimal"/>
+      <w:lvlText w:val="%7."/>
+      <w:lvlJc w:val="left"/>
+      <w:pPr>
+        <w:ind w:left="3360" w:hanging="480"/>
+      </w:pPr>
+    </w:lvl>
+    <w:lvl w:ilvl="7" w:tplc="04090019" w:tentative="1">
+      <w:start w:val="1"/>
+      <w:numFmt w:val="lowerLetter"/>
+      <w:lvlText w:val="%8)"/>
+      <w:lvlJc w:val="left"/>
+      <w:pPr>
+        <w:ind w:left="3840" w:hanging="480"/>
+      </w:pPr>
+    </w:lvl>
+    <w:lvl w:ilvl="8" w:tplc="0409001B" w:tentative="1">
+      <w:start w:val="1"/>
+      <w:numFmt w:val="lowerRoman"/>
+      <w:lvlText w:val="%9."/>
+      <w:lvlJc w:val="right"/>
+      <w:pPr>
+        <w:ind w:left="4320" w:hanging="480"/>
+      </w:pPr>
+    </w:lvl>
+  </w:abstractNum>
   <w:num w:numId="1">
-    <w:abstractNumId w:val="1"/>
+    <w:abstractNumId w:val="2"/>
   </w:num>
   <w:num w:numId="2">
-    <w:abstractNumId w:val="3"/>
+    <w:abstractNumId w:val="11"/>
   </w:num>
   <w:num w:numId="3">
-    <w:abstractNumId w:val="2"/>
+    <w:abstractNumId w:val="4"/>
   </w:num>
   <w:num w:numId="4">
     <w:abstractNumId w:val="0"/>
+  </w:num>
+  <w:num w:numId="5">
+    <w:abstractNumId w:val="3"/>
+  </w:num>
+  <w:num w:numId="6">
+    <w:abstractNumId w:val="9"/>
+  </w:num>
+  <w:num w:numId="7">
+    <w:abstractNumId w:val="8"/>
+  </w:num>
+  <w:num w:numId="8">
+    <w:abstractNumId w:val="6"/>
+  </w:num>
+  <w:num w:numId="9">
+    <w:abstractNumId w:val="1"/>
+  </w:num>
+  <w:num w:numId="10">
+    <w:abstractNumId w:val="10"/>
+  </w:num>
+  <w:num w:numId="11">
+    <w:abstractNumId w:val="12"/>
+  </w:num>
+  <w:num w:numId="12">
+    <w:abstractNumId w:val="5"/>
+  </w:num>
+  <w:num w:numId="13">
+    <w:abstractNumId w:val="7"/>
   </w:num>
 </w:numbering>
 </file>
